--- a/xzc/text/23/23-2 混亂的法則.docx
+++ b/xzc/text/23/23-2 混亂的法則.docx
@@ -128,7 +128,7 @@
           <w:sz w:val="36"/>
           <w:sz-cs w:val="36"/>
         </w:rPr>
-        <w:t xml:space="preserve">6. 在此，支撐起混亂法則的前提——傲慢——就顯得昭然若揭。這條原則試圖界定創造實相的那一位該有何模樣；祂該怎麼想，又該怎麼信；信了之後，又該作何反應。在它看來，人們甚至不必詢問造物，那些被認定為出自於祂的信念究竟是真是假。聖子告訴祂的，祂只有兩個選擇：要不相信聖子所言，要不就是祂判斷錯誤。這直接導致了第三條荒謬的信念，繼而好似把混亂化為了永恆。畢竟，上主若不會犯錯，就必須接受祂在聖子心中的模樣，並為此憎恨他。</w:t>
+        <w:t xml:space="preserve">6. 在此，支撐起混亂法則的前提——傲慢——就顯得昭然若揭。這條原則試圖界定創造實相的那一位該有何模樣；祂該怎麼想，又該怎麼信；信了之後，又該作何反應。在它看來，人們甚至不必詢問造物，那些被認定為出自於祂的信念究竟是真是假。聖子告訴祂的，祂只有兩個選擇,要不相信聖子所言，要不就是祂判斷錯誤。這直接導致了第三條荒謬的信念，繼而好似把混亂化為了永恆。畢竟，上主若不會犯錯，就必須接受祂在聖子心中的模樣，並為此憎恨他。</w:t>
       </w:r>
     </w:p>
     <w:p>
